--- a/Exploration1/exploration 1 discussion forum .docx
+++ b/Exploration1/exploration 1 discussion forum .docx
@@ -4,165 +4,990 @@
   <w:body>
     <w:p>
       <w:pPr>
-        <w:shd w:val="clear" w:color="auto" w:fill="FFFFFF"/>
-        <w:rPr>
-          <w:rFonts w:ascii="Arial" w:eastAsia="Times New Roman" w:hAnsi="Arial" w:cs="Arial"/>
-          <w:color w:val="222222"/>
-        </w:rPr>
-      </w:pPr>
-      <w:hyperlink r:id="rId4" w:tgtFrame="_blank" w:history="1">
+        <w:rPr>
+          <w:rFonts w:ascii="Arial" w:eastAsia="Times New Roman" w:hAnsi="Arial" w:cs="Arial"/>
+          <w:color w:val="000000" w:themeColor="text1"/>
+          <w:sz w:val="22"/>
+          <w:szCs w:val="22"/>
+        </w:rPr>
+      </w:pPr>
+      <w:r>
+        <w:rPr>
+          <w:rFonts w:ascii="Arial" w:eastAsia="Times New Roman" w:hAnsi="Arial" w:cs="Arial"/>
+          <w:color w:val="000000" w:themeColor="text1"/>
+          <w:sz w:val="22"/>
+          <w:szCs w:val="22"/>
+        </w:rPr>
+        <w:t>9/13/2018</w:t>
+      </w:r>
+    </w:p>
+    <w:p>
+      <w:pPr>
+        <w:rPr>
+          <w:rFonts w:ascii="Arial" w:eastAsia="Times New Roman" w:hAnsi="Arial" w:cs="Arial"/>
+          <w:color w:val="000000" w:themeColor="text1"/>
+          <w:sz w:val="22"/>
+          <w:szCs w:val="22"/>
+        </w:rPr>
+      </w:pPr>
+      <w:r>
+        <w:rPr>
+          <w:rFonts w:ascii="Arial" w:eastAsia="Times New Roman" w:hAnsi="Arial" w:cs="Arial"/>
+          <w:color w:val="000000" w:themeColor="text1"/>
+          <w:sz w:val="22"/>
+          <w:szCs w:val="22"/>
+        </w:rPr>
+        <w:t xml:space="preserve">Maggie </w:t>
+      </w:r>
+      <w:proofErr w:type="spellStart"/>
+      <w:r>
+        <w:rPr>
+          <w:rFonts w:ascii="Arial" w:eastAsia="Times New Roman" w:hAnsi="Arial" w:cs="Arial"/>
+          <w:color w:val="000000" w:themeColor="text1"/>
+          <w:sz w:val="22"/>
+          <w:szCs w:val="22"/>
+        </w:rPr>
+        <w:t>Tatro</w:t>
+      </w:r>
+      <w:proofErr w:type="spellEnd"/>
+    </w:p>
+    <w:p>
+      <w:pPr>
+        <w:rPr>
+          <w:rFonts w:ascii="Arial" w:eastAsia="Times New Roman" w:hAnsi="Arial" w:cs="Arial"/>
+          <w:color w:val="000000" w:themeColor="text1"/>
+          <w:sz w:val="22"/>
+          <w:szCs w:val="22"/>
+        </w:rPr>
+      </w:pPr>
+      <w:r>
+        <w:rPr>
+          <w:rFonts w:ascii="Arial" w:eastAsia="Times New Roman" w:hAnsi="Arial" w:cs="Arial"/>
+          <w:color w:val="000000" w:themeColor="text1"/>
+          <w:sz w:val="22"/>
+          <w:szCs w:val="22"/>
+        </w:rPr>
+        <w:t>LCC A</w:t>
+      </w:r>
+      <w:r>
+        <w:rPr>
+          <w:rFonts w:ascii="Arial" w:eastAsia="Times New Roman" w:hAnsi="Arial" w:cs="Arial"/>
+          <w:color w:val="000000" w:themeColor="text1"/>
+          <w:sz w:val="22"/>
+          <w:szCs w:val="22"/>
+        </w:rPr>
+        <w:t>dvanced Web Design</w:t>
+      </w:r>
+    </w:p>
+    <w:p>
+      <w:pPr>
+        <w:rPr>
+          <w:rFonts w:ascii="Arial" w:eastAsia="Times New Roman" w:hAnsi="Arial" w:cs="Arial"/>
+          <w:color w:val="000000" w:themeColor="text1"/>
+          <w:sz w:val="22"/>
+          <w:szCs w:val="22"/>
+        </w:rPr>
+      </w:pPr>
+      <w:r>
+        <w:rPr>
+          <w:rFonts w:ascii="Arial" w:eastAsia="Times New Roman" w:hAnsi="Arial" w:cs="Arial"/>
+          <w:color w:val="000000" w:themeColor="text1"/>
+          <w:sz w:val="22"/>
+          <w:szCs w:val="22"/>
+        </w:rPr>
+        <w:t>Fall 2018</w:t>
+      </w:r>
+    </w:p>
+    <w:p>
+      <w:pPr>
+        <w:rPr>
+          <w:rFonts w:ascii="Arial" w:eastAsia="Times New Roman" w:hAnsi="Arial" w:cs="Arial"/>
+          <w:color w:val="000000" w:themeColor="text1"/>
+          <w:sz w:val="22"/>
+          <w:szCs w:val="22"/>
+        </w:rPr>
+      </w:pPr>
+    </w:p>
+    <w:p>
+      <w:pPr>
+        <w:rPr>
+          <w:rFonts w:ascii="Arial" w:hAnsi="Arial" w:cs="Arial"/>
+          <w:color w:val="000000" w:themeColor="text1"/>
+          <w:sz w:val="22"/>
+          <w:szCs w:val="22"/>
+        </w:rPr>
+      </w:pPr>
+      <w:r>
+        <w:rPr>
+          <w:rFonts w:ascii="Arial" w:eastAsia="Times New Roman" w:hAnsi="Arial" w:cs="Arial"/>
+          <w:color w:val="000000" w:themeColor="text1"/>
+          <w:sz w:val="22"/>
+          <w:szCs w:val="22"/>
+        </w:rPr>
+        <w:t>Here i</w:t>
+      </w:r>
+      <w:r>
+        <w:rPr>
+          <w:rFonts w:ascii="Arial" w:eastAsia="Times New Roman" w:hAnsi="Arial" w:cs="Arial"/>
+          <w:color w:val="000000" w:themeColor="text1"/>
+          <w:sz w:val="22"/>
+          <w:szCs w:val="22"/>
+        </w:rPr>
+        <w:t xml:space="preserve">s a link to my Exploration 1 page: </w:t>
+      </w:r>
+      <w:hyperlink r:id="rId5" w:history="1">
         <w:r>
           <w:rPr>
+            <w:rStyle w:val="Hyperlink"/>
+            <w:rFonts w:ascii="Arial" w:hAnsi="Arial" w:cs="Arial"/>
+            <w:sz w:val="22"/>
+            <w:szCs w:val="22"/>
+          </w:rPr>
+          <w:t>https://maggietatro.github.io/maggietatro/Exploration1/Exploration1.html</w:t>
+        </w:r>
+      </w:hyperlink>
+      <w:r>
+        <w:rPr>
+          <w:rFonts w:ascii="Arial" w:hAnsi="Arial" w:cs="Arial"/>
+          <w:color w:val="000000" w:themeColor="text1"/>
+          <w:sz w:val="22"/>
+          <w:szCs w:val="22"/>
+        </w:rPr>
+        <w:t xml:space="preserve"> </w:t>
+      </w:r>
+    </w:p>
+    <w:p>
+      <w:pPr>
+        <w:shd w:val="clear" w:color="auto" w:fill="FFFFFF"/>
+        <w:rPr>
+          <w:rFonts w:ascii="Arial" w:eastAsia="Times New Roman" w:hAnsi="Arial" w:cs="Arial"/>
+          <w:color w:val="000000" w:themeColor="text1"/>
+          <w:sz w:val="22"/>
+          <w:szCs w:val="22"/>
+        </w:rPr>
+      </w:pPr>
+    </w:p>
+    <w:p>
+      <w:pPr>
+        <w:shd w:val="clear" w:color="auto" w:fill="FFFFFF"/>
+        <w:rPr>
+          <w:rFonts w:ascii="Arial" w:eastAsia="Times New Roman" w:hAnsi="Arial" w:cs="Arial"/>
+          <w:color w:val="000000" w:themeColor="text1"/>
+          <w:sz w:val="22"/>
+          <w:szCs w:val="22"/>
+        </w:rPr>
+      </w:pPr>
+      <w:r>
+        <w:rPr>
+          <w:rFonts w:ascii="Arial" w:eastAsia="Times New Roman" w:hAnsi="Arial" w:cs="Arial"/>
+          <w:color w:val="000000" w:themeColor="text1"/>
+          <w:sz w:val="22"/>
+          <w:szCs w:val="22"/>
+        </w:rPr>
+        <w:t>Here are the resources I used</w:t>
+      </w:r>
+      <w:r>
+        <w:rPr>
+          <w:rFonts w:ascii="Arial" w:eastAsia="Times New Roman" w:hAnsi="Arial" w:cs="Arial"/>
+          <w:color w:val="000000" w:themeColor="text1"/>
+          <w:sz w:val="22"/>
+          <w:szCs w:val="22"/>
+        </w:rPr>
+        <w:t xml:space="preserve"> to complete </w:t>
+      </w:r>
+      <w:r>
+        <w:rPr>
+          <w:rFonts w:ascii="Arial" w:eastAsia="Times New Roman" w:hAnsi="Arial" w:cs="Arial"/>
+          <w:color w:val="000000" w:themeColor="text1"/>
+          <w:sz w:val="22"/>
+          <w:szCs w:val="22"/>
+        </w:rPr>
+        <w:t>my page</w:t>
+      </w:r>
+      <w:r>
+        <w:rPr>
+          <w:rFonts w:ascii="Arial" w:eastAsia="Times New Roman" w:hAnsi="Arial" w:cs="Arial"/>
+          <w:color w:val="000000" w:themeColor="text1"/>
+          <w:sz w:val="22"/>
+          <w:szCs w:val="22"/>
+        </w:rPr>
+        <w:t>:</w:t>
+      </w:r>
+    </w:p>
+    <w:p>
+      <w:pPr>
+        <w:pStyle w:val="ListParagraph"/>
+        <w:numPr>
+          <w:ilvl w:val="0"/>
+          <w:numId w:val="1"/>
+        </w:numPr>
+        <w:shd w:val="clear" w:color="auto" w:fill="FFFFFF"/>
+        <w:rPr>
+          <w:rFonts w:ascii="Arial" w:eastAsia="Times New Roman" w:hAnsi="Arial" w:cs="Arial"/>
+          <w:color w:val="000000" w:themeColor="text1"/>
+          <w:sz w:val="22"/>
+          <w:szCs w:val="22"/>
+          <w:u w:val="single"/>
+        </w:rPr>
+      </w:pPr>
+      <w:r>
+        <w:rPr>
+          <w:rFonts w:ascii="Arial" w:eastAsia="Times New Roman" w:hAnsi="Arial" w:cs="Arial"/>
+          <w:color w:val="000000" w:themeColor="text1"/>
+          <w:sz w:val="22"/>
+          <w:szCs w:val="22"/>
+        </w:rPr>
+        <w:t>Inspiration page</w:t>
+      </w:r>
+      <w:r>
+        <w:rPr>
+          <w:rFonts w:ascii="Arial" w:eastAsia="Times New Roman" w:hAnsi="Arial" w:cs="Arial"/>
+          <w:color w:val="000000" w:themeColor="text1"/>
+          <w:sz w:val="22"/>
+          <w:szCs w:val="22"/>
+        </w:rPr>
+        <w:t xml:space="preserve"> (screenshot attached)</w:t>
+      </w:r>
+      <w:r>
+        <w:rPr>
+          <w:rFonts w:ascii="Arial" w:eastAsia="Times New Roman" w:hAnsi="Arial" w:cs="Arial"/>
+          <w:color w:val="000000" w:themeColor="text1"/>
+          <w:sz w:val="22"/>
+          <w:szCs w:val="22"/>
+        </w:rPr>
+        <w:t xml:space="preserve">: </w:t>
+      </w:r>
+      <w:hyperlink r:id="rId6" w:history="1">
+        <w:r>
+          <w:rPr>
+            <w:rStyle w:val="Hyperlink"/>
             <w:rFonts w:ascii="Arial" w:eastAsia="Times New Roman" w:hAnsi="Arial" w:cs="Arial"/>
-            <w:color w:val="1155CC"/>
-            <w:u w:val="single"/>
+            <w:sz w:val="22"/>
+            <w:szCs w:val="22"/>
           </w:rPr>
           <w:t>https://hackr.io/</w:t>
         </w:r>
       </w:hyperlink>
-    </w:p>
-    <w:p>
-      <w:pPr>
-        <w:shd w:val="clear" w:color="auto" w:fill="FFFFFF"/>
-        <w:rPr>
-          <w:rFonts w:ascii="Arial" w:eastAsia="Times New Roman" w:hAnsi="Arial" w:cs="Arial"/>
-          <w:color w:val="222222"/>
-        </w:rPr>
-      </w:pPr>
-    </w:p>
-    <w:p>
-      <w:pPr>
-        <w:rPr>
-          <w:rFonts w:ascii="Times New Roman" w:eastAsia="Times New Roman" w:hAnsi="Times New Roman" w:cs="Times New Roman"/>
-        </w:rPr>
-      </w:pPr>
-      <w:hyperlink r:id="rId5" w:tgtFrame="_blank" w:history="1">
+      <w:r>
+        <w:rPr>
+          <w:rFonts w:ascii="Arial" w:eastAsia="Times New Roman" w:hAnsi="Arial" w:cs="Arial"/>
+          <w:color w:val="000000" w:themeColor="text1"/>
+          <w:sz w:val="22"/>
+          <w:szCs w:val="22"/>
+          <w:u w:val="single"/>
+        </w:rPr>
+        <w:t xml:space="preserve"> </w:t>
+      </w:r>
+    </w:p>
+    <w:p>
+      <w:pPr>
+        <w:pStyle w:val="ListParagraph"/>
+        <w:numPr>
+          <w:ilvl w:val="1"/>
+          <w:numId w:val="1"/>
+        </w:numPr>
+        <w:shd w:val="clear" w:color="auto" w:fill="FFFFFF"/>
+        <w:rPr>
+          <w:rFonts w:ascii="Arial" w:eastAsia="Times New Roman" w:hAnsi="Arial" w:cs="Arial"/>
+          <w:color w:val="000000" w:themeColor="text1"/>
+          <w:sz w:val="22"/>
+          <w:szCs w:val="22"/>
+        </w:rPr>
+      </w:pPr>
+      <w:r>
+        <w:rPr>
+          <w:rFonts w:ascii="Arial" w:eastAsia="Times New Roman" w:hAnsi="Arial" w:cs="Arial"/>
+          <w:color w:val="000000" w:themeColor="text1"/>
+          <w:sz w:val="22"/>
+          <w:szCs w:val="22"/>
+        </w:rPr>
+        <w:t>Things I liked about the inspiration page that I explored:</w:t>
+      </w:r>
+    </w:p>
+    <w:p>
+      <w:pPr>
+        <w:pStyle w:val="ListParagraph"/>
+        <w:numPr>
+          <w:ilvl w:val="2"/>
+          <w:numId w:val="1"/>
+        </w:numPr>
+        <w:shd w:val="clear" w:color="auto" w:fill="FFFFFF"/>
+        <w:rPr>
+          <w:rFonts w:ascii="Arial" w:eastAsia="Times New Roman" w:hAnsi="Arial" w:cs="Arial"/>
+          <w:color w:val="000000" w:themeColor="text1"/>
+          <w:sz w:val="22"/>
+          <w:szCs w:val="22"/>
+        </w:rPr>
+      </w:pPr>
+      <w:r>
+        <w:rPr>
+          <w:rFonts w:ascii="Arial" w:eastAsia="Times New Roman" w:hAnsi="Arial" w:cs="Arial"/>
+          <w:color w:val="000000" w:themeColor="text1"/>
+          <w:sz w:val="22"/>
+          <w:szCs w:val="22"/>
+        </w:rPr>
+        <w:t>Grid Layout</w:t>
+      </w:r>
+    </w:p>
+    <w:p>
+      <w:pPr>
+        <w:pStyle w:val="ListParagraph"/>
+        <w:numPr>
+          <w:ilvl w:val="2"/>
+          <w:numId w:val="1"/>
+        </w:numPr>
+        <w:shd w:val="clear" w:color="auto" w:fill="FFFFFF"/>
+        <w:rPr>
+          <w:rFonts w:ascii="Arial" w:eastAsia="Times New Roman" w:hAnsi="Arial" w:cs="Arial"/>
+          <w:color w:val="000000" w:themeColor="text1"/>
+          <w:sz w:val="22"/>
+          <w:szCs w:val="22"/>
+          <w:u w:val="single"/>
+        </w:rPr>
+      </w:pPr>
+      <w:r>
+        <w:rPr>
+          <w:rFonts w:ascii="Arial" w:eastAsia="Times New Roman" w:hAnsi="Arial" w:cs="Arial"/>
+          <w:color w:val="000000" w:themeColor="text1"/>
+          <w:sz w:val="22"/>
+          <w:szCs w:val="22"/>
+        </w:rPr>
+        <w:t>Hover effect on grid items</w:t>
+      </w:r>
+    </w:p>
+    <w:p>
+      <w:pPr>
+        <w:pStyle w:val="ListParagraph"/>
+        <w:numPr>
+          <w:ilvl w:val="2"/>
+          <w:numId w:val="1"/>
+        </w:numPr>
+        <w:shd w:val="clear" w:color="auto" w:fill="FFFFFF"/>
+        <w:rPr>
+          <w:rFonts w:ascii="Arial" w:eastAsia="Times New Roman" w:hAnsi="Arial" w:cs="Arial"/>
+          <w:color w:val="000000" w:themeColor="text1"/>
+          <w:sz w:val="22"/>
+          <w:szCs w:val="22"/>
+        </w:rPr>
+      </w:pPr>
+      <w:r>
+        <w:rPr>
+          <w:rFonts w:ascii="Arial" w:eastAsia="Times New Roman" w:hAnsi="Arial" w:cs="Arial"/>
+          <w:color w:val="000000" w:themeColor="text1"/>
+          <w:sz w:val="22"/>
+          <w:szCs w:val="22"/>
+        </w:rPr>
+        <w:t>Header</w:t>
+      </w:r>
+      <w:r>
+        <w:rPr>
+          <w:rFonts w:ascii="Arial" w:eastAsia="Times New Roman" w:hAnsi="Arial" w:cs="Arial"/>
+          <w:color w:val="000000" w:themeColor="text1"/>
+          <w:sz w:val="22"/>
+          <w:szCs w:val="22"/>
+        </w:rPr>
+        <w:t xml:space="preserve"> width and background color</w:t>
+      </w:r>
+    </w:p>
+    <w:p>
+      <w:pPr>
+        <w:pStyle w:val="ListParagraph"/>
+        <w:numPr>
+          <w:ilvl w:val="2"/>
+          <w:numId w:val="1"/>
+        </w:numPr>
+        <w:shd w:val="clear" w:color="auto" w:fill="FFFFFF"/>
+        <w:rPr>
+          <w:rFonts w:ascii="Arial" w:eastAsia="Times New Roman" w:hAnsi="Arial" w:cs="Arial"/>
+          <w:color w:val="000000" w:themeColor="text1"/>
+          <w:sz w:val="22"/>
+          <w:szCs w:val="22"/>
+        </w:rPr>
+      </w:pPr>
+      <w:r>
+        <w:rPr>
+          <w:rFonts w:ascii="Arial" w:eastAsia="Times New Roman" w:hAnsi="Arial" w:cs="Arial"/>
+          <w:color w:val="000000" w:themeColor="text1"/>
+          <w:sz w:val="22"/>
+          <w:szCs w:val="22"/>
+        </w:rPr>
+        <w:t>Icons next to text</w:t>
+      </w:r>
+    </w:p>
+    <w:p>
+      <w:pPr>
+        <w:pStyle w:val="ListParagraph"/>
+        <w:numPr>
+          <w:ilvl w:val="2"/>
+          <w:numId w:val="1"/>
+        </w:numPr>
+        <w:shd w:val="clear" w:color="auto" w:fill="FFFFFF"/>
+        <w:rPr>
+          <w:rFonts w:ascii="Arial" w:eastAsia="Times New Roman" w:hAnsi="Arial" w:cs="Arial"/>
+          <w:color w:val="000000" w:themeColor="text1"/>
+          <w:sz w:val="22"/>
+          <w:szCs w:val="22"/>
+        </w:rPr>
+      </w:pPr>
+      <w:r>
+        <w:rPr>
+          <w:rFonts w:ascii="Arial" w:eastAsia="Times New Roman" w:hAnsi="Arial" w:cs="Arial"/>
+          <w:color w:val="000000" w:themeColor="text1"/>
+          <w:sz w:val="22"/>
+          <w:szCs w:val="22"/>
+        </w:rPr>
+        <w:t>Page background color</w:t>
+      </w:r>
+    </w:p>
+    <w:p>
+      <w:pPr>
+        <w:pStyle w:val="ListParagraph"/>
+        <w:numPr>
+          <w:ilvl w:val="0"/>
+          <w:numId w:val="1"/>
+        </w:numPr>
+        <w:shd w:val="clear" w:color="auto" w:fill="FFFFFF"/>
+        <w:rPr>
+          <w:rFonts w:ascii="Arial" w:eastAsia="Times New Roman" w:hAnsi="Arial" w:cs="Arial"/>
+          <w:color w:val="000000" w:themeColor="text1"/>
+          <w:sz w:val="22"/>
+          <w:szCs w:val="22"/>
+          <w:u w:val="single"/>
+        </w:rPr>
+      </w:pPr>
+      <w:r>
+        <w:rPr>
+          <w:rFonts w:ascii="Arial" w:eastAsia="Times New Roman" w:hAnsi="Arial" w:cs="Arial"/>
+          <w:color w:val="000000" w:themeColor="text1"/>
+          <w:sz w:val="22"/>
+          <w:szCs w:val="22"/>
+        </w:rPr>
+        <w:t xml:space="preserve">Chrome </w:t>
+      </w:r>
+      <w:proofErr w:type="spellStart"/>
+      <w:r>
+        <w:rPr>
+          <w:rFonts w:ascii="Arial" w:eastAsia="Times New Roman" w:hAnsi="Arial" w:cs="Arial"/>
+          <w:color w:val="000000" w:themeColor="text1"/>
+          <w:sz w:val="22"/>
+          <w:szCs w:val="22"/>
+        </w:rPr>
+        <w:t>Dev</w:t>
+      </w:r>
+      <w:r>
+        <w:rPr>
+          <w:rFonts w:ascii="Arial" w:eastAsia="Times New Roman" w:hAnsi="Arial" w:cs="Arial"/>
+          <w:color w:val="000000" w:themeColor="text1"/>
+          <w:sz w:val="22"/>
+          <w:szCs w:val="22"/>
+        </w:rPr>
+        <w:t>Tools</w:t>
+      </w:r>
+      <w:proofErr w:type="spellEnd"/>
+      <w:r>
+        <w:rPr>
+          <w:rFonts w:ascii="Arial" w:eastAsia="Times New Roman" w:hAnsi="Arial" w:cs="Arial"/>
+          <w:color w:val="000000" w:themeColor="text1"/>
+          <w:sz w:val="22"/>
+          <w:szCs w:val="22"/>
+        </w:rPr>
+        <w:t xml:space="preserve">: </w:t>
+      </w:r>
+      <w:hyperlink r:id="rId7" w:history="1">
         <w:r>
           <w:rPr>
+            <w:rStyle w:val="Hyperlink"/>
             <w:rFonts w:ascii="Arial" w:eastAsia="Times New Roman" w:hAnsi="Arial" w:cs="Arial"/>
-            <w:color w:val="1155CC"/>
-            <w:u w:val="single"/>
-            <w:shd w:val="clear" w:color="auto" w:fill="FFFFFF"/>
+            <w:sz w:val="22"/>
+            <w:szCs w:val="22"/>
           </w:rPr>
-          <w:t>https://tympanus.net/Tutorials/ThumbnailGridExpandingPreview/</w:t>
+          <w:t>https://developers.google.com/web/tools/chrome-devtools/</w:t>
         </w:r>
       </w:hyperlink>
     </w:p>
     <w:p>
       <w:pPr>
-        <w:shd w:val="clear" w:color="auto" w:fill="FFFFFF"/>
-        <w:rPr>
-          <w:rFonts w:ascii="Arial" w:eastAsia="Times New Roman" w:hAnsi="Arial" w:cs="Arial"/>
-          <w:color w:val="222222"/>
-        </w:rPr>
-      </w:pPr>
-    </w:p>
-    <w:p>
-      <w:pPr>
-        <w:shd w:val="clear" w:color="auto" w:fill="FFFFFF"/>
-        <w:rPr>
-          <w:rFonts w:ascii="Arial" w:eastAsia="Times New Roman" w:hAnsi="Arial" w:cs="Arial"/>
-          <w:color w:val="222222"/>
-        </w:rPr>
-      </w:pPr>
-      <w:hyperlink r:id="rId6" w:tgtFrame="_blank" w:history="1">
+        <w:pStyle w:val="ListParagraph"/>
+        <w:numPr>
+          <w:ilvl w:val="0"/>
+          <w:numId w:val="1"/>
+        </w:numPr>
+        <w:shd w:val="clear" w:color="auto" w:fill="FFFFFF"/>
+        <w:rPr>
+          <w:rFonts w:ascii="Arial" w:eastAsia="Times New Roman" w:hAnsi="Arial" w:cs="Arial"/>
+          <w:color w:val="000000" w:themeColor="text1"/>
+          <w:sz w:val="22"/>
+          <w:szCs w:val="22"/>
+          <w:u w:val="single"/>
+        </w:rPr>
+      </w:pPr>
+      <w:r>
+        <w:rPr>
+          <w:rFonts w:ascii="Arial" w:eastAsia="Times New Roman" w:hAnsi="Arial" w:cs="Arial"/>
+          <w:color w:val="000000" w:themeColor="text1"/>
+          <w:sz w:val="22"/>
+          <w:szCs w:val="22"/>
+        </w:rPr>
+        <w:t>W3Schools Grid Layout Module</w:t>
+      </w:r>
+      <w:r>
+        <w:rPr>
+          <w:rFonts w:ascii="Arial" w:eastAsia="Times New Roman" w:hAnsi="Arial" w:cs="Arial"/>
+          <w:color w:val="000000" w:themeColor="text1"/>
+          <w:sz w:val="22"/>
+          <w:szCs w:val="22"/>
+        </w:rPr>
+        <w:t xml:space="preserve">: </w:t>
+      </w:r>
+      <w:hyperlink r:id="rId8" w:history="1">
         <w:r>
           <w:rPr>
+            <w:rStyle w:val="Hyperlink"/>
             <w:rFonts w:ascii="Arial" w:eastAsia="Times New Roman" w:hAnsi="Arial" w:cs="Arial"/>
-            <w:color w:val="1155CC"/>
-            <w:u w:val="single"/>
-          </w:rPr>
-          <w:t>https://tympanus.net/codrops/2013/04/17/responsive-full-width-grid/</w:t>
-        </w:r>
-      </w:hyperlink>
-    </w:p>
-    <w:p>
-      <w:pPr>
-        <w:shd w:val="clear" w:color="auto" w:fill="FFFFFF"/>
-        <w:rPr>
-          <w:rFonts w:ascii="Arial" w:eastAsia="Times New Roman" w:hAnsi="Arial" w:cs="Arial"/>
-          <w:color w:val="222222"/>
-        </w:rPr>
-      </w:pPr>
-    </w:p>
-    <w:p>
-      <w:pPr>
-        <w:shd w:val="clear" w:color="auto" w:fill="FFFFFF"/>
-        <w:rPr>
-          <w:rFonts w:ascii="Arial" w:eastAsia="Times New Roman" w:hAnsi="Arial" w:cs="Arial"/>
-          <w:color w:val="222222"/>
-        </w:rPr>
-      </w:pPr>
-      <w:hyperlink r:id="rId7" w:tgtFrame="_blank" w:history="1">
-        <w:r>
-          <w:rPr>
-            <w:rFonts w:ascii="Arial" w:eastAsia="Times New Roman" w:hAnsi="Arial" w:cs="Arial"/>
-            <w:color w:val="1155CC"/>
-            <w:u w:val="single"/>
-          </w:rPr>
-          <w:t>https://tympanus.net/codrops/2017/05/31/playful-little-tooltip-ideas/</w:t>
-        </w:r>
-      </w:hyperlink>
-    </w:p>
-    <w:p>
-      <w:pPr>
-        <w:shd w:val="clear" w:color="auto" w:fill="FFFFFF"/>
-        <w:rPr>
-          <w:rFonts w:ascii="Arial" w:eastAsia="Times New Roman" w:hAnsi="Arial" w:cs="Arial"/>
-          <w:color w:val="222222"/>
-        </w:rPr>
-      </w:pPr>
-    </w:p>
-    <w:p>
-      <w:pPr>
-        <w:shd w:val="clear" w:color="auto" w:fill="FFFFFF"/>
-        <w:rPr>
-          <w:rFonts w:ascii="Arial" w:eastAsia="Times New Roman" w:hAnsi="Arial" w:cs="Arial"/>
-          <w:color w:val="222222"/>
-        </w:rPr>
-      </w:pPr>
-      <w:hyperlink r:id="rId8" w:tgtFrame="_blank" w:history="1">
-        <w:r>
-          <w:rPr>
-            <w:rFonts w:ascii="Arial" w:eastAsia="Times New Roman" w:hAnsi="Arial" w:cs="Arial"/>
-            <w:color w:val="1155CC"/>
-            <w:u w:val="single"/>
+            <w:sz w:val="22"/>
+            <w:szCs w:val="22"/>
           </w:rPr>
           <w:t>https://www.w3schools.com/css/css_grid.asp</w:t>
         </w:r>
       </w:hyperlink>
-    </w:p>
-    <w:p>
-      <w:pPr>
-        <w:shd w:val="clear" w:color="auto" w:fill="FFFFFF"/>
-        <w:rPr>
-          <w:rFonts w:ascii="Arial" w:eastAsia="Times New Roman" w:hAnsi="Arial" w:cs="Arial"/>
-          <w:color w:val="222222"/>
-        </w:rPr>
-      </w:pPr>
-    </w:p>
-    <w:p>
-      <w:pPr>
-        <w:shd w:val="clear" w:color="auto" w:fill="FFFFFF"/>
-        <w:rPr>
-          <w:rFonts w:ascii="Arial" w:eastAsia="Times New Roman" w:hAnsi="Arial" w:cs="Arial"/>
-          <w:color w:val="222222"/>
-        </w:rPr>
-      </w:pPr>
-      <w:hyperlink r:id="rId9" w:tgtFrame="_blank" w:history="1">
+      <w:r>
+        <w:rPr>
+          <w:rFonts w:ascii="Arial" w:eastAsia="Times New Roman" w:hAnsi="Arial" w:cs="Arial"/>
+          <w:color w:val="000000" w:themeColor="text1"/>
+          <w:sz w:val="22"/>
+          <w:szCs w:val="22"/>
+          <w:u w:val="single"/>
+        </w:rPr>
+        <w:t xml:space="preserve"> </w:t>
+      </w:r>
+    </w:p>
+    <w:p>
+      <w:pPr>
+        <w:pStyle w:val="ListParagraph"/>
+        <w:numPr>
+          <w:ilvl w:val="0"/>
+          <w:numId w:val="1"/>
+        </w:numPr>
+        <w:shd w:val="clear" w:color="auto" w:fill="FFFFFF"/>
+        <w:rPr>
+          <w:rFonts w:ascii="Arial" w:eastAsia="Times New Roman" w:hAnsi="Arial" w:cs="Arial"/>
+          <w:color w:val="000000" w:themeColor="text1"/>
+          <w:sz w:val="22"/>
+          <w:szCs w:val="22"/>
+        </w:rPr>
+      </w:pPr>
+      <w:r>
+        <w:rPr>
+          <w:rFonts w:ascii="Arial" w:eastAsia="Times New Roman" w:hAnsi="Arial" w:cs="Arial"/>
+          <w:color w:val="000000" w:themeColor="text1"/>
+          <w:sz w:val="22"/>
+          <w:szCs w:val="22"/>
+        </w:rPr>
+        <w:t xml:space="preserve">W3Schools Grid Elements: </w:t>
+      </w:r>
+      <w:hyperlink r:id="rId9" w:history="1">
         <w:r>
           <w:rPr>
+            <w:rStyle w:val="Hyperlink"/>
             <w:rFonts w:ascii="Arial" w:eastAsia="Times New Roman" w:hAnsi="Arial" w:cs="Arial"/>
-            <w:color w:val="1155CC"/>
-            <w:u w:val="single"/>
+            <w:sz w:val="22"/>
+            <w:szCs w:val="22"/>
           </w:rPr>
           <w:t>https://www.w3schools.com/css/tryit.asp?filename=trycss_grid</w:t>
         </w:r>
       </w:hyperlink>
-    </w:p>
-    <w:p>
+      <w:r>
+        <w:rPr>
+          <w:rFonts w:ascii="Arial" w:eastAsia="Times New Roman" w:hAnsi="Arial" w:cs="Arial"/>
+          <w:color w:val="000000" w:themeColor="text1"/>
+          <w:sz w:val="22"/>
+          <w:szCs w:val="22"/>
+          <w:u w:val="single"/>
+        </w:rPr>
+        <w:t xml:space="preserve"> </w:t>
+      </w:r>
+    </w:p>
+    <w:p>
+      <w:pPr>
+        <w:shd w:val="clear" w:color="auto" w:fill="FFFFFF"/>
+        <w:rPr>
+          <w:rFonts w:ascii="Arial" w:eastAsia="Times New Roman" w:hAnsi="Arial" w:cs="Arial"/>
+          <w:color w:val="000000" w:themeColor="text1"/>
+          <w:sz w:val="22"/>
+          <w:szCs w:val="22"/>
+        </w:rPr>
+      </w:pPr>
+    </w:p>
+    <w:p>
+      <w:pPr>
+        <w:shd w:val="clear" w:color="auto" w:fill="FFFFFF"/>
+        <w:rPr>
+          <w:rFonts w:ascii="Arial" w:eastAsia="Times New Roman" w:hAnsi="Arial" w:cs="Arial"/>
+          <w:color w:val="000000" w:themeColor="text1"/>
+          <w:sz w:val="22"/>
+          <w:szCs w:val="22"/>
+        </w:rPr>
+      </w:pPr>
+      <w:r>
+        <w:rPr>
+          <w:rFonts w:ascii="Arial" w:eastAsia="Times New Roman" w:hAnsi="Arial" w:cs="Arial"/>
+          <w:color w:val="000000" w:themeColor="text1"/>
+          <w:sz w:val="22"/>
+          <w:szCs w:val="22"/>
+        </w:rPr>
+        <w:t xml:space="preserve">Here </w:t>
+      </w:r>
+      <w:r>
+        <w:rPr>
+          <w:rFonts w:ascii="Arial" w:eastAsia="Times New Roman" w:hAnsi="Arial" w:cs="Arial"/>
+          <w:color w:val="000000" w:themeColor="text1"/>
+          <w:sz w:val="22"/>
+          <w:szCs w:val="22"/>
+        </w:rPr>
+        <w:t xml:space="preserve">is </w:t>
+      </w:r>
+      <w:r>
+        <w:rPr>
+          <w:rFonts w:ascii="Arial" w:eastAsia="Times New Roman" w:hAnsi="Arial" w:cs="Arial"/>
+          <w:color w:val="000000" w:themeColor="text1"/>
+          <w:sz w:val="22"/>
+          <w:szCs w:val="22"/>
+        </w:rPr>
+        <w:t xml:space="preserve">some new </w:t>
+      </w:r>
+      <w:r>
+        <w:rPr>
+          <w:rFonts w:ascii="Arial" w:eastAsia="Times New Roman" w:hAnsi="Arial" w:cs="Arial"/>
+          <w:color w:val="000000" w:themeColor="text1"/>
+          <w:sz w:val="22"/>
+          <w:szCs w:val="22"/>
+        </w:rPr>
+        <w:t>stuff</w:t>
+      </w:r>
+      <w:r>
+        <w:rPr>
+          <w:rFonts w:ascii="Arial" w:eastAsia="Times New Roman" w:hAnsi="Arial" w:cs="Arial"/>
+          <w:color w:val="000000" w:themeColor="text1"/>
+          <w:sz w:val="22"/>
+          <w:szCs w:val="22"/>
+        </w:rPr>
+        <w:t xml:space="preserve"> that</w:t>
+      </w:r>
+      <w:r>
+        <w:rPr>
+          <w:rFonts w:ascii="Arial" w:eastAsia="Times New Roman" w:hAnsi="Arial" w:cs="Arial"/>
+          <w:color w:val="000000" w:themeColor="text1"/>
+          <w:sz w:val="22"/>
+          <w:szCs w:val="22"/>
+        </w:rPr>
+        <w:t xml:space="preserve"> I learned:</w:t>
+      </w:r>
+    </w:p>
+    <w:p>
+      <w:pPr>
+        <w:pStyle w:val="ListParagraph"/>
+        <w:numPr>
+          <w:ilvl w:val="0"/>
+          <w:numId w:val="3"/>
+        </w:numPr>
+        <w:shd w:val="clear" w:color="auto" w:fill="FFFFFF"/>
+        <w:rPr>
+          <w:rFonts w:ascii="Arial" w:eastAsia="Times New Roman" w:hAnsi="Arial" w:cs="Arial"/>
+          <w:color w:val="000000" w:themeColor="text1"/>
+          <w:sz w:val="22"/>
+          <w:szCs w:val="22"/>
+        </w:rPr>
+      </w:pPr>
+      <w:r>
+        <w:rPr>
+          <w:rFonts w:ascii="Arial" w:eastAsia="Times New Roman" w:hAnsi="Arial" w:cs="Arial"/>
+          <w:color w:val="000000" w:themeColor="text1"/>
+          <w:sz w:val="22"/>
+          <w:szCs w:val="22"/>
+        </w:rPr>
+        <w:t>box-shadow</w:t>
+      </w:r>
+    </w:p>
+    <w:p>
+      <w:pPr>
+        <w:pStyle w:val="ListParagraph"/>
+        <w:numPr>
+          <w:ilvl w:val="0"/>
+          <w:numId w:val="3"/>
+        </w:numPr>
+        <w:shd w:val="clear" w:color="auto" w:fill="FFFFFF"/>
+        <w:rPr>
+          <w:rFonts w:ascii="Arial" w:eastAsia="Times New Roman" w:hAnsi="Arial" w:cs="Arial"/>
+          <w:color w:val="000000" w:themeColor="text1"/>
+          <w:sz w:val="22"/>
+          <w:szCs w:val="22"/>
+        </w:rPr>
+      </w:pPr>
+      <w:r>
+        <w:rPr>
+          <w:rFonts w:ascii="Arial" w:eastAsia="Times New Roman" w:hAnsi="Arial" w:cs="Arial"/>
+          <w:color w:val="000000" w:themeColor="text1"/>
+          <w:sz w:val="22"/>
+          <w:szCs w:val="22"/>
+        </w:rPr>
+        <w:t>border-radius</w:t>
+      </w:r>
+    </w:p>
+    <w:p>
+      <w:pPr>
+        <w:pStyle w:val="ListParagraph"/>
+        <w:numPr>
+          <w:ilvl w:val="0"/>
+          <w:numId w:val="3"/>
+        </w:numPr>
+        <w:shd w:val="clear" w:color="auto" w:fill="FFFFFF"/>
+        <w:rPr>
+          <w:rFonts w:ascii="Arial" w:eastAsia="Times New Roman" w:hAnsi="Arial" w:cs="Arial"/>
+          <w:color w:val="000000" w:themeColor="text1"/>
+          <w:sz w:val="22"/>
+          <w:szCs w:val="22"/>
+        </w:rPr>
+      </w:pPr>
+      <w:r>
+        <w:rPr>
+          <w:rFonts w:ascii="Arial" w:eastAsia="Times New Roman" w:hAnsi="Arial" w:cs="Arial"/>
+          <w:color w:val="000000" w:themeColor="text1"/>
+          <w:sz w:val="22"/>
+          <w:szCs w:val="22"/>
+        </w:rPr>
+        <w:t>grid-container</w:t>
+      </w:r>
+    </w:p>
+    <w:p>
+      <w:pPr>
+        <w:pStyle w:val="ListParagraph"/>
+        <w:numPr>
+          <w:ilvl w:val="0"/>
+          <w:numId w:val="3"/>
+        </w:numPr>
+        <w:shd w:val="clear" w:color="auto" w:fill="FFFFFF"/>
+        <w:rPr>
+          <w:rFonts w:ascii="Arial" w:eastAsia="Times New Roman" w:hAnsi="Arial" w:cs="Arial"/>
+          <w:color w:val="000000" w:themeColor="text1"/>
+          <w:sz w:val="22"/>
+          <w:szCs w:val="22"/>
+        </w:rPr>
+      </w:pPr>
+      <w:r>
+        <w:rPr>
+          <w:rFonts w:ascii="Arial" w:eastAsia="Times New Roman" w:hAnsi="Arial" w:cs="Arial"/>
+          <w:color w:val="000000" w:themeColor="text1"/>
+          <w:sz w:val="22"/>
+          <w:szCs w:val="22"/>
+        </w:rPr>
+        <w:t>grid-item</w:t>
+      </w:r>
+    </w:p>
+    <w:p>
+      <w:pPr>
+        <w:pStyle w:val="ListParagraph"/>
+        <w:numPr>
+          <w:ilvl w:val="0"/>
+          <w:numId w:val="3"/>
+        </w:numPr>
+        <w:shd w:val="clear" w:color="auto" w:fill="FFFFFF"/>
+        <w:rPr>
+          <w:rFonts w:ascii="Arial" w:eastAsia="Times New Roman" w:hAnsi="Arial" w:cs="Arial"/>
+          <w:color w:val="000000" w:themeColor="text1"/>
+          <w:sz w:val="22"/>
+          <w:szCs w:val="22"/>
+        </w:rPr>
+      </w:pPr>
+      <w:r>
+        <w:rPr>
+          <w:rFonts w:ascii="Arial" w:eastAsia="Times New Roman" w:hAnsi="Arial" w:cs="Arial"/>
+          <w:color w:val="000000" w:themeColor="text1"/>
+          <w:sz w:val="22"/>
+          <w:szCs w:val="22"/>
+        </w:rPr>
+        <w:t>grid-template-columns</w:t>
+      </w:r>
+    </w:p>
+    <w:p>
+      <w:pPr>
+        <w:pStyle w:val="ListParagraph"/>
+        <w:numPr>
+          <w:ilvl w:val="0"/>
+          <w:numId w:val="3"/>
+        </w:numPr>
+        <w:shd w:val="clear" w:color="auto" w:fill="FFFFFF"/>
+        <w:rPr>
+          <w:rFonts w:ascii="Arial" w:eastAsia="Times New Roman" w:hAnsi="Arial" w:cs="Arial"/>
+          <w:color w:val="000000" w:themeColor="text1"/>
+          <w:sz w:val="22"/>
+          <w:szCs w:val="22"/>
+        </w:rPr>
+      </w:pPr>
+      <w:r>
+        <w:rPr>
+          <w:rFonts w:ascii="Arial" w:eastAsia="Times New Roman" w:hAnsi="Arial" w:cs="Arial"/>
+          <w:color w:val="000000" w:themeColor="text1"/>
+          <w:sz w:val="22"/>
+          <w:szCs w:val="22"/>
+        </w:rPr>
+        <w:t>grid-column-gap</w:t>
+      </w:r>
+    </w:p>
+    <w:p>
+      <w:pPr>
+        <w:pStyle w:val="ListParagraph"/>
+        <w:numPr>
+          <w:ilvl w:val="0"/>
+          <w:numId w:val="3"/>
+        </w:numPr>
+        <w:shd w:val="clear" w:color="auto" w:fill="FFFFFF"/>
+        <w:rPr>
+          <w:rFonts w:ascii="Arial" w:eastAsia="Times New Roman" w:hAnsi="Arial" w:cs="Arial"/>
+          <w:color w:val="000000" w:themeColor="text1"/>
+          <w:sz w:val="22"/>
+          <w:szCs w:val="22"/>
+        </w:rPr>
+      </w:pPr>
+      <w:r>
+        <w:rPr>
+          <w:rFonts w:ascii="Arial" w:eastAsia="Times New Roman" w:hAnsi="Arial" w:cs="Arial"/>
+          <w:color w:val="000000" w:themeColor="text1"/>
+          <w:sz w:val="22"/>
+          <w:szCs w:val="22"/>
+        </w:rPr>
+        <w:t>grid-row-gap</w:t>
+      </w:r>
+    </w:p>
+    <w:p>
+      <w:pPr>
+        <w:shd w:val="clear" w:color="auto" w:fill="FFFFFF"/>
+        <w:rPr>
+          <w:rFonts w:ascii="Arial" w:eastAsia="Times New Roman" w:hAnsi="Arial" w:cs="Arial"/>
+          <w:color w:val="000000" w:themeColor="text1"/>
+          <w:sz w:val="22"/>
+          <w:szCs w:val="22"/>
+        </w:rPr>
+      </w:pPr>
+    </w:p>
+    <w:p>
+      <w:pPr>
+        <w:pStyle w:val="NormalWeb"/>
+        <w:shd w:val="clear" w:color="auto" w:fill="FFFFFF"/>
+        <w:spacing w:before="0" w:beforeAutospacing="0" w:after="0" w:afterAutospacing="0"/>
+        <w:rPr>
+          <w:rFonts w:ascii="Arial" w:hAnsi="Arial" w:cs="Arial"/>
+          <w:color w:val="000000"/>
+          <w:sz w:val="22"/>
+          <w:szCs w:val="22"/>
+        </w:rPr>
+      </w:pPr>
+      <w:r>
+        <w:rPr>
+          <w:rFonts w:ascii="Arial" w:hAnsi="Arial" w:cs="Arial"/>
+          <w:color w:val="000000"/>
+          <w:sz w:val="22"/>
+          <w:szCs w:val="22"/>
+        </w:rPr>
+        <w:t xml:space="preserve">I really enjoyed this assignment. I’m planning to expand on it with future explorations. Hopefully I’ll have a fully interactive site by the end of this semester where I can showcase work from this class and other portfolio items. Also, side note: I used Dreamweaver for the first time in Spring 2018 and thought it was fine...until we started using Atom this semester – now I think Dreamweaver is awful. </w:t>
+      </w:r>
+      <w:r>
+        <w:rPr>
+          <w:rFonts w:ascii="Wingdings" w:hAnsi="Wingdings" w:cs="Calibri"/>
+          <w:color w:val="000000"/>
+          <w:sz w:val="22"/>
+          <w:szCs w:val="22"/>
+        </w:rPr>
+        <w:t></w:t>
+      </w:r>
+      <w:r>
+        <w:rPr>
+          <w:rFonts w:ascii="Arial" w:hAnsi="Arial" w:cs="Arial"/>
+          <w:color w:val="000000"/>
+          <w:sz w:val="22"/>
+          <w:szCs w:val="22"/>
+        </w:rPr>
+        <w:t xml:space="preserve"> So happy we’re using Atom and </w:t>
+      </w:r>
+      <w:proofErr w:type="spellStart"/>
+      <w:r>
+        <w:rPr>
+          <w:rFonts w:ascii="Arial" w:hAnsi="Arial" w:cs="Arial"/>
+          <w:color w:val="000000"/>
+          <w:sz w:val="22"/>
+          <w:szCs w:val="22"/>
+        </w:rPr>
+        <w:t>Github</w:t>
+      </w:r>
+      <w:proofErr w:type="spellEnd"/>
+      <w:r>
+        <w:rPr>
+          <w:rFonts w:ascii="Arial" w:hAnsi="Arial" w:cs="Arial"/>
+          <w:color w:val="000000"/>
+          <w:sz w:val="22"/>
+          <w:szCs w:val="22"/>
+        </w:rPr>
+        <w:t>! And I'm so happy this particular class is a F2F class versus an online class - I'm learning a lot more this way than I did in the online class in Spring 2018. </w:t>
+      </w:r>
+    </w:p>
+    <w:p>
+      <w:pPr>
+        <w:pStyle w:val="NormalWeb"/>
+        <w:shd w:val="clear" w:color="auto" w:fill="FFFFFF"/>
+        <w:spacing w:before="0" w:beforeAutospacing="0" w:after="0" w:afterAutospacing="0"/>
+        <w:rPr>
+          <w:rFonts w:ascii="Calibri" w:hAnsi="Calibri" w:cs="Calibri"/>
+        </w:rPr>
+      </w:pPr>
       <w:bookmarkStart w:id="0" w:name="_GoBack"/>
       <w:bookmarkEnd w:id="0"/>
+    </w:p>
+    <w:p>
+      <w:r>
+        <w:rPr>
+          <w:noProof/>
+        </w:rPr>
+        <w:drawing>
+          <wp:inline distT="0" distB="0" distL="0" distR="0" wp14:anchorId="17245B79" wp14:editId="1E7683CD">
+            <wp:extent cx="5943600" cy="1866265"/>
+            <wp:effectExtent l="0" t="0" r="0" b="635"/>
+            <wp:docPr id="1" name="Picture 1"/>
+            <wp:cNvGraphicFramePr>
+              <a:graphicFrameLocks xmlns:a="http://schemas.openxmlformats.org/drawingml/2006/main" noChangeAspect="1"/>
+            </wp:cNvGraphicFramePr>
+            <a:graphic xmlns:a="http://schemas.openxmlformats.org/drawingml/2006/main">
+              <a:graphicData uri="http://schemas.openxmlformats.org/drawingml/2006/picture">
+                <pic:pic xmlns:pic="http://schemas.openxmlformats.org/drawingml/2006/picture">
+                  <pic:nvPicPr>
+                    <pic:cNvPr id="1" name="Grid Layout Inspiration.png"/>
+                    <pic:cNvPicPr/>
+                  </pic:nvPicPr>
+                  <pic:blipFill>
+                    <a:blip r:embed="rId10" cstate="print">
+                      <a:extLst>
+                        <a:ext uri="{28A0092B-C50C-407E-A947-70E740481C1C}">
+                          <a14:useLocalDpi xmlns:a14="http://schemas.microsoft.com/office/drawing/2010/main" val="0"/>
+                        </a:ext>
+                      </a:extLst>
+                    </a:blip>
+                    <a:stretch>
+                      <a:fillRect/>
+                    </a:stretch>
+                  </pic:blipFill>
+                  <pic:spPr>
+                    <a:xfrm>
+                      <a:off x="0" y="0"/>
+                      <a:ext cx="5943600" cy="1866265"/>
+                    </a:xfrm>
+                    <a:prstGeom prst="rect">
+                      <a:avLst/>
+                    </a:prstGeom>
+                  </pic:spPr>
+                </pic:pic>
+              </a:graphicData>
+            </a:graphic>
+          </wp:inline>
+        </w:drawing>
+      </w:r>
     </w:p>
     <w:sectPr>
       <w:pgSz w:w="12240" w:h="15840"/>
@@ -172,6 +997,359 @@
     </w:sectPr>
   </w:body>
 </w:document>
+</file>
+
+<file path=word/numbering.xml><?xml version="1.0" encoding="utf-8"?>
+<w:numbering xmlns:wpc="http://schemas.microsoft.com/office/word/2010/wordprocessingCanvas" xmlns:cx="http://schemas.microsoft.com/office/drawing/2014/chartex" xmlns:cx1="http://schemas.microsoft.com/office/drawing/2015/9/8/chartex" xmlns:cx2="http://schemas.microsoft.com/office/drawing/2015/10/21/chartex" xmlns:cx3="http://schemas.microsoft.com/office/drawing/2016/5/9/chartex" xmlns:cx4="http://schemas.microsoft.com/office/drawing/2016/5/10/chartex" xmlns:cx5="http://schemas.microsoft.com/office/drawing/2016/5/11/chartex" xmlns:cx6="http://schemas.microsoft.com/office/drawing/2016/5/12/chartex" xmlns:cx7="http://schemas.microsoft.com/office/drawing/2016/5/13/chartex" xmlns:cx8="http://schemas.microsoft.com/office/drawing/2016/5/14/chartex" xmlns:mc="http://schemas.openxmlformats.org/markup-compatibility/2006" xmlns:aink="http://schemas.microsoft.com/office/drawing/2016/ink" xmlns:am3d="http://schemas.microsoft.com/office/drawing/2017/model3d" xmlns:o="urn:schemas-microsoft-com:office:office" xmlns:r="http://schemas.openxmlformats.org/officeDocument/2006/relationships" xmlns:m="http://schemas.openxmlformats.org/officeDocument/2006/math" xmlns:v="urn:schemas-microsoft-com:vml" xmlns:wp14="http://schemas.microsoft.com/office/word/2010/wordprocessingDrawing" xmlns:wp="http://schemas.openxmlformats.org/drawingml/2006/wordprocessingDrawing" xmlns:w10="urn:schemas-microsoft-com:office:word" xmlns:w="http://schemas.openxmlformats.org/wordprocessingml/2006/main" xmlns:w14="http://schemas.microsoft.com/office/word/2010/wordml" xmlns:w15="http://schemas.microsoft.com/office/word/2012/wordml" xmlns:w16cid="http://schemas.microsoft.com/office/word/2016/wordml/cid" xmlns:w16se="http://schemas.microsoft.com/office/word/2015/wordml/symex" xmlns:wpg="http://schemas.microsoft.com/office/word/2010/wordprocessingGroup" xmlns:wpi="http://schemas.microsoft.com/office/word/2010/wordprocessingInk" xmlns:wne="http://schemas.microsoft.com/office/word/2006/wordml" xmlns:wps="http://schemas.microsoft.com/office/word/2010/wordprocessingShape" mc:Ignorable="w14 w15 w16se w16cid wp14">
+  <w:abstractNum w:abstractNumId="0" w15:restartNumberingAfterBreak="0">
+    <w:nsid w:val="262224B3"/>
+    <w:multiLevelType w:val="hybridMultilevel"/>
+    <w:tmpl w:val="66041C4A"/>
+    <w:lvl w:ilvl="0" w:tplc="04090001">
+      <w:start w:val="1"/>
+      <w:numFmt w:val="bullet"/>
+      <w:lvlText w:val=""/>
+      <w:lvlJc w:val="left"/>
+      <w:pPr>
+        <w:ind w:left="720" w:hanging="360"/>
+      </w:pPr>
+      <w:rPr>
+        <w:rFonts w:ascii="Symbol" w:hAnsi="Symbol" w:hint="default"/>
+      </w:rPr>
+    </w:lvl>
+    <w:lvl w:ilvl="1" w:tplc="04090003">
+      <w:start w:val="1"/>
+      <w:numFmt w:val="bullet"/>
+      <w:lvlText w:val="o"/>
+      <w:lvlJc w:val="left"/>
+      <w:pPr>
+        <w:ind w:left="1440" w:hanging="360"/>
+      </w:pPr>
+      <w:rPr>
+        <w:rFonts w:ascii="Courier New" w:hAnsi="Courier New" w:cs="Courier New" w:hint="default"/>
+      </w:rPr>
+    </w:lvl>
+    <w:lvl w:ilvl="2" w:tplc="04090005" w:tentative="1">
+      <w:start w:val="1"/>
+      <w:numFmt w:val="bullet"/>
+      <w:lvlText w:val=""/>
+      <w:lvlJc w:val="left"/>
+      <w:pPr>
+        <w:ind w:left="2160" w:hanging="360"/>
+      </w:pPr>
+      <w:rPr>
+        <w:rFonts w:ascii="Wingdings" w:hAnsi="Wingdings" w:hint="default"/>
+      </w:rPr>
+    </w:lvl>
+    <w:lvl w:ilvl="3" w:tplc="04090001" w:tentative="1">
+      <w:start w:val="1"/>
+      <w:numFmt w:val="bullet"/>
+      <w:lvlText w:val=""/>
+      <w:lvlJc w:val="left"/>
+      <w:pPr>
+        <w:ind w:left="2880" w:hanging="360"/>
+      </w:pPr>
+      <w:rPr>
+        <w:rFonts w:ascii="Symbol" w:hAnsi="Symbol" w:hint="default"/>
+      </w:rPr>
+    </w:lvl>
+    <w:lvl w:ilvl="4" w:tplc="04090003" w:tentative="1">
+      <w:start w:val="1"/>
+      <w:numFmt w:val="bullet"/>
+      <w:lvlText w:val="o"/>
+      <w:lvlJc w:val="left"/>
+      <w:pPr>
+        <w:ind w:left="3600" w:hanging="360"/>
+      </w:pPr>
+      <w:rPr>
+        <w:rFonts w:ascii="Courier New" w:hAnsi="Courier New" w:cs="Courier New" w:hint="default"/>
+      </w:rPr>
+    </w:lvl>
+    <w:lvl w:ilvl="5" w:tplc="04090005" w:tentative="1">
+      <w:start w:val="1"/>
+      <w:numFmt w:val="bullet"/>
+      <w:lvlText w:val=""/>
+      <w:lvlJc w:val="left"/>
+      <w:pPr>
+        <w:ind w:left="4320" w:hanging="360"/>
+      </w:pPr>
+      <w:rPr>
+        <w:rFonts w:ascii="Wingdings" w:hAnsi="Wingdings" w:hint="default"/>
+      </w:rPr>
+    </w:lvl>
+    <w:lvl w:ilvl="6" w:tplc="04090001" w:tentative="1">
+      <w:start w:val="1"/>
+      <w:numFmt w:val="bullet"/>
+      <w:lvlText w:val=""/>
+      <w:lvlJc w:val="left"/>
+      <w:pPr>
+        <w:ind w:left="5040" w:hanging="360"/>
+      </w:pPr>
+      <w:rPr>
+        <w:rFonts w:ascii="Symbol" w:hAnsi="Symbol" w:hint="default"/>
+      </w:rPr>
+    </w:lvl>
+    <w:lvl w:ilvl="7" w:tplc="04090003" w:tentative="1">
+      <w:start w:val="1"/>
+      <w:numFmt w:val="bullet"/>
+      <w:lvlText w:val="o"/>
+      <w:lvlJc w:val="left"/>
+      <w:pPr>
+        <w:ind w:left="5760" w:hanging="360"/>
+      </w:pPr>
+      <w:rPr>
+        <w:rFonts w:ascii="Courier New" w:hAnsi="Courier New" w:cs="Courier New" w:hint="default"/>
+      </w:rPr>
+    </w:lvl>
+    <w:lvl w:ilvl="8" w:tplc="04090005" w:tentative="1">
+      <w:start w:val="1"/>
+      <w:numFmt w:val="bullet"/>
+      <w:lvlText w:val=""/>
+      <w:lvlJc w:val="left"/>
+      <w:pPr>
+        <w:ind w:left="6480" w:hanging="360"/>
+      </w:pPr>
+      <w:rPr>
+        <w:rFonts w:ascii="Wingdings" w:hAnsi="Wingdings" w:hint="default"/>
+      </w:rPr>
+    </w:lvl>
+  </w:abstractNum>
+  <w:abstractNum w:abstractNumId="1" w15:restartNumberingAfterBreak="0">
+    <w:nsid w:val="504F2207"/>
+    <w:multiLevelType w:val="hybridMultilevel"/>
+    <w:tmpl w:val="1A56B6E6"/>
+    <w:lvl w:ilvl="0" w:tplc="04090001">
+      <w:start w:val="1"/>
+      <w:numFmt w:val="bullet"/>
+      <w:lvlText w:val=""/>
+      <w:lvlJc w:val="left"/>
+      <w:pPr>
+        <w:ind w:left="360" w:hanging="360"/>
+      </w:pPr>
+      <w:rPr>
+        <w:rFonts w:ascii="Symbol" w:hAnsi="Symbol" w:hint="default"/>
+      </w:rPr>
+    </w:lvl>
+    <w:lvl w:ilvl="1" w:tplc="04090003">
+      <w:start w:val="1"/>
+      <w:numFmt w:val="bullet"/>
+      <w:lvlText w:val="o"/>
+      <w:lvlJc w:val="left"/>
+      <w:pPr>
+        <w:ind w:left="1080" w:hanging="360"/>
+      </w:pPr>
+      <w:rPr>
+        <w:rFonts w:ascii="Courier New" w:hAnsi="Courier New" w:cs="Courier New" w:hint="default"/>
+      </w:rPr>
+    </w:lvl>
+    <w:lvl w:ilvl="2" w:tplc="04090005">
+      <w:start w:val="1"/>
+      <w:numFmt w:val="bullet"/>
+      <w:lvlText w:val=""/>
+      <w:lvlJc w:val="left"/>
+      <w:pPr>
+        <w:ind w:left="1800" w:hanging="360"/>
+      </w:pPr>
+      <w:rPr>
+        <w:rFonts w:ascii="Wingdings" w:hAnsi="Wingdings" w:hint="default"/>
+      </w:rPr>
+    </w:lvl>
+    <w:lvl w:ilvl="3" w:tplc="04090001" w:tentative="1">
+      <w:start w:val="1"/>
+      <w:numFmt w:val="bullet"/>
+      <w:lvlText w:val=""/>
+      <w:lvlJc w:val="left"/>
+      <w:pPr>
+        <w:ind w:left="2520" w:hanging="360"/>
+      </w:pPr>
+      <w:rPr>
+        <w:rFonts w:ascii="Symbol" w:hAnsi="Symbol" w:hint="default"/>
+      </w:rPr>
+    </w:lvl>
+    <w:lvl w:ilvl="4" w:tplc="04090003" w:tentative="1">
+      <w:start w:val="1"/>
+      <w:numFmt w:val="bullet"/>
+      <w:lvlText w:val="o"/>
+      <w:lvlJc w:val="left"/>
+      <w:pPr>
+        <w:ind w:left="3240" w:hanging="360"/>
+      </w:pPr>
+      <w:rPr>
+        <w:rFonts w:ascii="Courier New" w:hAnsi="Courier New" w:cs="Courier New" w:hint="default"/>
+      </w:rPr>
+    </w:lvl>
+    <w:lvl w:ilvl="5" w:tplc="04090005" w:tentative="1">
+      <w:start w:val="1"/>
+      <w:numFmt w:val="bullet"/>
+      <w:lvlText w:val=""/>
+      <w:lvlJc w:val="left"/>
+      <w:pPr>
+        <w:ind w:left="3960" w:hanging="360"/>
+      </w:pPr>
+      <w:rPr>
+        <w:rFonts w:ascii="Wingdings" w:hAnsi="Wingdings" w:hint="default"/>
+      </w:rPr>
+    </w:lvl>
+    <w:lvl w:ilvl="6" w:tplc="04090001" w:tentative="1">
+      <w:start w:val="1"/>
+      <w:numFmt w:val="bullet"/>
+      <w:lvlText w:val=""/>
+      <w:lvlJc w:val="left"/>
+      <w:pPr>
+        <w:ind w:left="4680" w:hanging="360"/>
+      </w:pPr>
+      <w:rPr>
+        <w:rFonts w:ascii="Symbol" w:hAnsi="Symbol" w:hint="default"/>
+      </w:rPr>
+    </w:lvl>
+    <w:lvl w:ilvl="7" w:tplc="04090003" w:tentative="1">
+      <w:start w:val="1"/>
+      <w:numFmt w:val="bullet"/>
+      <w:lvlText w:val="o"/>
+      <w:lvlJc w:val="left"/>
+      <w:pPr>
+        <w:ind w:left="5400" w:hanging="360"/>
+      </w:pPr>
+      <w:rPr>
+        <w:rFonts w:ascii="Courier New" w:hAnsi="Courier New" w:cs="Courier New" w:hint="default"/>
+      </w:rPr>
+    </w:lvl>
+    <w:lvl w:ilvl="8" w:tplc="04090005" w:tentative="1">
+      <w:start w:val="1"/>
+      <w:numFmt w:val="bullet"/>
+      <w:lvlText w:val=""/>
+      <w:lvlJc w:val="left"/>
+      <w:pPr>
+        <w:ind w:left="6120" w:hanging="360"/>
+      </w:pPr>
+      <w:rPr>
+        <w:rFonts w:ascii="Wingdings" w:hAnsi="Wingdings" w:hint="default"/>
+      </w:rPr>
+    </w:lvl>
+  </w:abstractNum>
+  <w:abstractNum w:abstractNumId="2" w15:restartNumberingAfterBreak="0">
+    <w:nsid w:val="6695328E"/>
+    <w:multiLevelType w:val="hybridMultilevel"/>
+    <w:tmpl w:val="80A6D2CE"/>
+    <w:lvl w:ilvl="0" w:tplc="04090001">
+      <w:start w:val="1"/>
+      <w:numFmt w:val="bullet"/>
+      <w:lvlText w:val=""/>
+      <w:lvlJc w:val="left"/>
+      <w:pPr>
+        <w:ind w:left="720" w:hanging="360"/>
+      </w:pPr>
+      <w:rPr>
+        <w:rFonts w:ascii="Symbol" w:hAnsi="Symbol" w:hint="default"/>
+      </w:rPr>
+    </w:lvl>
+    <w:lvl w:ilvl="1" w:tplc="04090003" w:tentative="1">
+      <w:start w:val="1"/>
+      <w:numFmt w:val="bullet"/>
+      <w:lvlText w:val="o"/>
+      <w:lvlJc w:val="left"/>
+      <w:pPr>
+        <w:ind w:left="1440" w:hanging="360"/>
+      </w:pPr>
+      <w:rPr>
+        <w:rFonts w:ascii="Courier New" w:hAnsi="Courier New" w:cs="Courier New" w:hint="default"/>
+      </w:rPr>
+    </w:lvl>
+    <w:lvl w:ilvl="2" w:tplc="04090005" w:tentative="1">
+      <w:start w:val="1"/>
+      <w:numFmt w:val="bullet"/>
+      <w:lvlText w:val=""/>
+      <w:lvlJc w:val="left"/>
+      <w:pPr>
+        <w:ind w:left="2160" w:hanging="360"/>
+      </w:pPr>
+      <w:rPr>
+        <w:rFonts w:ascii="Wingdings" w:hAnsi="Wingdings" w:hint="default"/>
+      </w:rPr>
+    </w:lvl>
+    <w:lvl w:ilvl="3" w:tplc="04090001" w:tentative="1">
+      <w:start w:val="1"/>
+      <w:numFmt w:val="bullet"/>
+      <w:lvlText w:val=""/>
+      <w:lvlJc w:val="left"/>
+      <w:pPr>
+        <w:ind w:left="2880" w:hanging="360"/>
+      </w:pPr>
+      <w:rPr>
+        <w:rFonts w:ascii="Symbol" w:hAnsi="Symbol" w:hint="default"/>
+      </w:rPr>
+    </w:lvl>
+    <w:lvl w:ilvl="4" w:tplc="04090003" w:tentative="1">
+      <w:start w:val="1"/>
+      <w:numFmt w:val="bullet"/>
+      <w:lvlText w:val="o"/>
+      <w:lvlJc w:val="left"/>
+      <w:pPr>
+        <w:ind w:left="3600" w:hanging="360"/>
+      </w:pPr>
+      <w:rPr>
+        <w:rFonts w:ascii="Courier New" w:hAnsi="Courier New" w:cs="Courier New" w:hint="default"/>
+      </w:rPr>
+    </w:lvl>
+    <w:lvl w:ilvl="5" w:tplc="04090005" w:tentative="1">
+      <w:start w:val="1"/>
+      <w:numFmt w:val="bullet"/>
+      <w:lvlText w:val=""/>
+      <w:lvlJc w:val="left"/>
+      <w:pPr>
+        <w:ind w:left="4320" w:hanging="360"/>
+      </w:pPr>
+      <w:rPr>
+        <w:rFonts w:ascii="Wingdings" w:hAnsi="Wingdings" w:hint="default"/>
+      </w:rPr>
+    </w:lvl>
+    <w:lvl w:ilvl="6" w:tplc="04090001" w:tentative="1">
+      <w:start w:val="1"/>
+      <w:numFmt w:val="bullet"/>
+      <w:lvlText w:val=""/>
+      <w:lvlJc w:val="left"/>
+      <w:pPr>
+        <w:ind w:left="5040" w:hanging="360"/>
+      </w:pPr>
+      <w:rPr>
+        <w:rFonts w:ascii="Symbol" w:hAnsi="Symbol" w:hint="default"/>
+      </w:rPr>
+    </w:lvl>
+    <w:lvl w:ilvl="7" w:tplc="04090003" w:tentative="1">
+      <w:start w:val="1"/>
+      <w:numFmt w:val="bullet"/>
+      <w:lvlText w:val="o"/>
+      <w:lvlJc w:val="left"/>
+      <w:pPr>
+        <w:ind w:left="5760" w:hanging="360"/>
+      </w:pPr>
+      <w:rPr>
+        <w:rFonts w:ascii="Courier New" w:hAnsi="Courier New" w:cs="Courier New" w:hint="default"/>
+      </w:rPr>
+    </w:lvl>
+    <w:lvl w:ilvl="8" w:tplc="04090005" w:tentative="1">
+      <w:start w:val="1"/>
+      <w:numFmt w:val="bullet"/>
+      <w:lvlText w:val=""/>
+      <w:lvlJc w:val="left"/>
+      <w:pPr>
+        <w:ind w:left="6480" w:hanging="360"/>
+      </w:pPr>
+      <w:rPr>
+        <w:rFonts w:ascii="Wingdings" w:hAnsi="Wingdings" w:hint="default"/>
+      </w:rPr>
+    </w:lvl>
+  </w:abstractNum>
+  <w:num w:numId="1">
+    <w:abstractNumId w:val="1"/>
+  </w:num>
+  <w:num w:numId="2">
+    <w:abstractNumId w:val="0"/>
+  </w:num>
+  <w:num w:numId="3">
+    <w:abstractNumId w:val="2"/>
+  </w:num>
+</w:numbering>
 </file>
 
 <file path=word/styles.xml><?xml version="1.0" encoding="utf-8"?>
@@ -599,12 +1777,48 @@
     <w:name w:val="Hyperlink"/>
     <w:basedOn w:val="DefaultParagraphFont"/>
     <w:uiPriority w:val="99"/>
-    <w:semiHidden/>
     <w:unhideWhenUsed/>
     <w:rsid w:val="00B44D8C"/>
     <w:rPr>
       <w:color w:val="0000FF"/>
       <w:u w:val="single"/>
+    </w:rPr>
+  </w:style>
+  <w:style w:type="character" w:styleId="UnresolvedMention">
+    <w:name w:val="Unresolved Mention"/>
+    <w:basedOn w:val="DefaultParagraphFont"/>
+    <w:uiPriority w:val="99"/>
+    <w:semiHidden/>
+    <w:unhideWhenUsed/>
+    <w:rsid w:val="00EE2D5E"/>
+    <w:rPr>
+      <w:color w:val="605E5C"/>
+      <w:shd w:val="clear" w:color="auto" w:fill="E1DFDD"/>
+    </w:rPr>
+  </w:style>
+  <w:style w:type="paragraph" w:styleId="ListParagraph">
+    <w:name w:val="List Paragraph"/>
+    <w:basedOn w:val="Normal"/>
+    <w:uiPriority w:val="34"/>
+    <w:qFormat/>
+    <w:rsid w:val="00FE4025"/>
+    <w:pPr>
+      <w:ind w:left="720"/>
+      <w:contextualSpacing/>
+    </w:pPr>
+  </w:style>
+  <w:style w:type="paragraph" w:styleId="NormalWeb">
+    <w:name w:val="Normal (Web)"/>
+    <w:basedOn w:val="Normal"/>
+    <w:uiPriority w:val="99"/>
+    <w:semiHidden/>
+    <w:unhideWhenUsed/>
+    <w:rsid w:val="00B75FB0"/>
+    <w:pPr>
+      <w:spacing w:before="100" w:beforeAutospacing="1" w:after="100" w:afterAutospacing="1"/>
+    </w:pPr>
+    <w:rPr>
+      <w:rFonts w:ascii="Times New Roman" w:eastAsia="Times New Roman" w:hAnsi="Times New Roman" w:cs="Times New Roman"/>
     </w:rPr>
   </w:style>
 </w:styles>
